--- a/btl_chucnang.docx
+++ b/btl_chucnang.docx
@@ -268,16 +268,10 @@
               <w:t>ừa</w:t>
             </w:r>
             <w:r>
-              <w:t xml:space="preserve"> trong link drive ph</w:t>
-            </w:r>
-            <w:r>
-              <w:t>ía</w:t>
-            </w:r>
-            <w:r>
-              <w:t xml:space="preserve"> dư</w:t>
-            </w:r>
-            <w:r>
-              <w:t>ới</w:t>
+              <w:t xml:space="preserve"> trong </w:t>
+            </w:r>
+            <w:r>
+              <w:t>res/package entities full</w:t>
             </w:r>
           </w:p>
         </w:tc>
@@ -396,19 +390,7 @@
               <w:t>es</w:t>
             </w:r>
             <w:r>
-              <w:t>/levels v</w:t>
-            </w:r>
-            <w:r>
-              <w:t>à</w:t>
-            </w:r>
-            <w:r>
-              <w:t xml:space="preserve"> r</w:t>
-            </w:r>
-            <w:r>
-              <w:t>es</w:t>
-            </w:r>
-            <w:r>
-              <w:t>/multimap</w:t>
+              <w:t xml:space="preserve">/levels </w:t>
             </w:r>
           </w:p>
         </w:tc>
@@ -575,10 +557,10 @@
                   <v:path o:extrusionok="f" gradientshapeok="t" o:connecttype="rect"/>
                   <o:lock v:ext="edit" aspectratio="t"/>
                 </v:shapetype>
-                <v:shape id="_x0000_i1025" type="#_x0000_t75" style="width:9.75pt;height:11.25pt" o:ole="">
+                <v:shape id="_x0000_i1025" type="#_x0000_t75" style="width:10pt;height:11.35pt" o:ole="">
                   <v:imagedata r:id="rId5" o:title=""/>
                 </v:shape>
-                <o:OLEObject Type="Embed" ProgID="PBrush" ShapeID="_x0000_i1025" DrawAspect="Content" ObjectID="_1728655009" r:id="rId6"/>
+                <o:OLEObject Type="Embed" ProgID="PBrush" ShapeID="_x0000_i1025" DrawAspect="Content" ObjectID="_1728863513" r:id="rId6"/>
               </w:object>
             </w:r>
             <w:r>
@@ -588,10 +570,10 @@
           <w:p>
             <w:r>
               <w:object w:dxaOrig="180" w:dyaOrig="204" w14:anchorId="60F47293">
-                <v:shape id="_x0000_i1026" type="#_x0000_t75" style="width:9pt;height:9.75pt" o:ole="">
+                <v:shape id="_x0000_i1026" type="#_x0000_t75" style="width:9.35pt;height:10pt" o:ole="">
                   <v:imagedata r:id="rId7" o:title=""/>
                 </v:shape>
-                <o:OLEObject Type="Embed" ProgID="PBrush" ShapeID="_x0000_i1026" DrawAspect="Content" ObjectID="_1728655010" r:id="rId8"/>
+                <o:OLEObject Type="Embed" ProgID="PBrush" ShapeID="_x0000_i1026" DrawAspect="Content" ObjectID="_1728863514" r:id="rId8"/>
               </w:object>
             </w:r>
             <w:r>
@@ -601,10 +583,10 @@
           <w:p>
             <w:r>
               <w:object w:dxaOrig="204" w:dyaOrig="216" w14:anchorId="283156AF">
-                <v:shape id="_x0000_i1027" type="#_x0000_t75" style="width:9.75pt;height:11.25pt" o:ole="">
+                <v:shape id="_x0000_i1027" type="#_x0000_t75" style="width:10pt;height:11.35pt" o:ole="">
                   <v:imagedata r:id="rId9" o:title=""/>
                 </v:shape>
-                <o:OLEObject Type="Embed" ProgID="PBrush" ShapeID="_x0000_i1027" DrawAspect="Content" ObjectID="_1728655011" r:id="rId10"/>
+                <o:OLEObject Type="Embed" ProgID="PBrush" ShapeID="_x0000_i1027" DrawAspect="Content" ObjectID="_1728863515" r:id="rId10"/>
               </w:object>
             </w:r>
             <w:r>
@@ -614,10 +596,10 @@
           <w:p>
             <w:r>
               <w:object w:dxaOrig="216" w:dyaOrig="216" w14:anchorId="1DA8080D">
-                <v:shape id="_x0000_i1028" type="#_x0000_t75" style="width:11.25pt;height:11.25pt" o:ole="">
+                <v:shape id="_x0000_i1028" type="#_x0000_t75" style="width:11.35pt;height:11.35pt" o:ole="">
                   <v:imagedata r:id="rId11" o:title=""/>
                 </v:shape>
-                <o:OLEObject Type="Embed" ProgID="PBrush" ShapeID="_x0000_i1028" DrawAspect="Content" ObjectID="_1728655012" r:id="rId12"/>
+                <o:OLEObject Type="Embed" ProgID="PBrush" ShapeID="_x0000_i1028" DrawAspect="Content" ObjectID="_1728863516" r:id="rId12"/>
               </w:object>
             </w:r>
             <w:r>
@@ -627,10 +609,10 @@
           <w:p>
             <w:r>
               <w:object w:dxaOrig="204" w:dyaOrig="192" w14:anchorId="5326C240">
-                <v:shape id="_x0000_i1029" type="#_x0000_t75" style="width:9.75pt;height:9.75pt" o:ole="">
+                <v:shape id="_x0000_i1029" type="#_x0000_t75" style="width:10pt;height:10pt" o:ole="">
                   <v:imagedata r:id="rId13" o:title=""/>
                 </v:shape>
-                <o:OLEObject Type="Embed" ProgID="PBrush" ShapeID="_x0000_i1029" DrawAspect="Content" ObjectID="_1728655013" r:id="rId14"/>
+                <o:OLEObject Type="Embed" ProgID="PBrush" ShapeID="_x0000_i1029" DrawAspect="Content" ObjectID="_1728863517" r:id="rId14"/>
               </w:object>
             </w:r>
             <w:r>
@@ -646,10 +628,10 @@
           <w:p>
             <w:r>
               <w:object w:dxaOrig="192" w:dyaOrig="204" w14:anchorId="3A0F2B98">
-                <v:shape id="_x0000_i1030" type="#_x0000_t75" style="width:9.75pt;height:9.75pt" o:ole="">
+                <v:shape id="_x0000_i1030" type="#_x0000_t75" style="width:10pt;height:10pt" o:ole="">
                   <v:imagedata r:id="rId15" o:title=""/>
                 </v:shape>
-                <o:OLEObject Type="Embed" ProgID="PBrush" ShapeID="_x0000_i1030" DrawAspect="Content" ObjectID="_1728655014" r:id="rId16"/>
+                <o:OLEObject Type="Embed" ProgID="PBrush" ShapeID="_x0000_i1030" DrawAspect="Content" ObjectID="_1728863518" r:id="rId16"/>
               </w:object>
             </w:r>
             <w:r>
@@ -730,7 +712,7 @@
               <w:jc w:val="center"/>
             </w:pPr>
             <w:r>
-              <w:t>Phạm Văn Quý</w:t>
+              <w:t>Nguyễn Thế Nam</w:t>
             </w:r>
           </w:p>
         </w:tc>
@@ -758,10 +740,10 @@
             </w:pPr>
             <w:r>
               <w:object w:dxaOrig="240" w:dyaOrig="192" w14:anchorId="78828F6C">
-                <v:shape id="_x0000_i1031" type="#_x0000_t75" style="width:12pt;height:9.75pt" o:ole="">
+                <v:shape id="_x0000_i1031" type="#_x0000_t75" style="width:12pt;height:10pt" o:ole="">
                   <v:imagedata r:id="rId17" o:title=""/>
                 </v:shape>
-                <o:OLEObject Type="Embed" ProgID="PBrush" ShapeID="_x0000_i1031" DrawAspect="Content" ObjectID="_1728655015" r:id="rId18"/>
+                <o:OLEObject Type="Embed" ProgID="PBrush" ShapeID="_x0000_i1031" DrawAspect="Content" ObjectID="_1728863519" r:id="rId18"/>
               </w:object>
             </w:r>
             <w:r>
@@ -864,23 +846,29 @@
           <w:p>
             <w:r>
               <w:object w:dxaOrig="192" w:dyaOrig="204" w14:anchorId="491D8A82">
-                <v:shape id="_x0000_i1032" type="#_x0000_t75" style="width:9.75pt;height:9.75pt" o:ole="">
+                <v:shape id="_x0000_i1056" type="#_x0000_t75" style="width:10pt;height:10pt" o:ole="">
                   <v:imagedata r:id="rId19" o:title=""/>
                 </v:shape>
-                <o:OLEObject Type="Embed" ProgID="PBrush" ShapeID="_x0000_i1032" DrawAspect="Content" ObjectID="_1728655016" r:id="rId20"/>
+                <o:OLEObject Type="Embed" ProgID="PBrush" ShapeID="_x0000_i1056" DrawAspect="Content" ObjectID="_1728863520" r:id="rId20"/>
               </w:object>
             </w:r>
             <w:r>
-              <w:t>Oneal : dùng BFS để đuổi theo player, khi không có đường đến player thì , di chuyển theo thuật toán random 1, khi khoảng cách đến người &lt;10 tăng tốc từ 1 lên 2.</w:t>
+              <w:t xml:space="preserve">Oneal : dùng BFS để đuổi theo player, khi không có đường đến player thì di chuyển theo thuật toán random </w:t>
+            </w:r>
+            <w:r>
+              <w:t>2</w:t>
+            </w:r>
+            <w:r>
+              <w:t>, khi khoảng cách đến người &lt;10 tăng tốc từ 1 lên 2.</w:t>
             </w:r>
           </w:p>
           <w:p>
             <w:r>
               <w:object w:dxaOrig="204" w:dyaOrig="216" w14:anchorId="0234BFA6">
-                <v:shape id="_x0000_i1033" type="#_x0000_t75" style="width:9.75pt;height:11.25pt" o:ole="">
+                <v:shape id="_x0000_i1057" type="#_x0000_t75" style="width:10pt;height:11.35pt" o:ole="">
                   <v:imagedata r:id="rId21" o:title=""/>
                 </v:shape>
-                <o:OLEObject Type="Embed" ProgID="PBrush" ShapeID="_x0000_i1033" DrawAspect="Content" ObjectID="_1728655017" r:id="rId22"/>
+                <o:OLEObject Type="Embed" ProgID="PBrush" ShapeID="_x0000_i1057" DrawAspect="Content" ObjectID="_1728863521" r:id="rId22"/>
               </w:object>
             </w:r>
             <w:r>
@@ -890,10 +878,10 @@
           <w:p>
             <w:r>
               <w:object w:dxaOrig="228" w:dyaOrig="192" w14:anchorId="468BC2B8">
-                <v:shape id="_x0000_i1034" type="#_x0000_t75" style="width:11.25pt;height:9.75pt" o:ole="">
+                <v:shape id="_x0000_i1058" type="#_x0000_t75" style="width:11.35pt;height:10pt" o:ole="">
                   <v:imagedata r:id="rId23" o:title=""/>
                 </v:shape>
-                <o:OLEObject Type="Embed" ProgID="PBrush" ShapeID="_x0000_i1034" DrawAspect="Content" ObjectID="_1728655018" r:id="rId24"/>
+                <o:OLEObject Type="Embed" ProgID="PBrush" ShapeID="_x0000_i1058" DrawAspect="Content" ObjectID="_1728863522" r:id="rId24"/>
               </w:object>
             </w:r>
             <w:r>
@@ -903,46 +891,56 @@
           <w:p>
             <w:r>
               <w:object w:dxaOrig="216" w:dyaOrig="192" w14:anchorId="021C10E4">
-                <v:shape id="_x0000_i1035" type="#_x0000_t75" style="width:11.25pt;height:9.75pt" o:ole="">
+                <v:shape id="_x0000_i1059" type="#_x0000_t75" style="width:11.35pt;height:10pt" o:ole="">
                   <v:imagedata r:id="rId25" o:title=""/>
                 </v:shape>
-                <o:OLEObject Type="Embed" ProgID="PBrush" ShapeID="_x0000_i1035" DrawAspect="Content" ObjectID="_1728655019" r:id="rId26"/>
+                <o:OLEObject Type="Embed" ProgID="PBrush" ShapeID="_x0000_i1059" DrawAspect="Content" ObjectID="_1728863523" r:id="rId26"/>
               </w:object>
             </w:r>
             <w:r>
-              <w:t>Doll: chỉ di chuyển ngang, di chuyển trái phải theo thuật toán ra</w:t>
-            </w:r>
-            <w:r>
-              <w:t>n</w:t>
-            </w:r>
-            <w:r>
-              <w:t>dom2.</w:t>
+              <w:t>Doll: chỉ di chuyển ngang, di chuyển trái phải</w:t>
             </w:r>
           </w:p>
           <w:p>
             <w:r>
               <w:object w:dxaOrig="204" w:dyaOrig="204" w14:anchorId="26006615">
-                <v:shape id="_x0000_i1036" type="#_x0000_t75" style="width:9.75pt;height:9.75pt" o:ole="">
+                <v:shape id="_x0000_i1060" type="#_x0000_t75" style="width:10pt;height:10pt" o:ole="">
                   <v:imagedata r:id="rId27" o:title=""/>
                 </v:shape>
-                <o:OLEObject Type="Embed" ProgID="PBrush" ShapeID="_x0000_i1036" DrawAspect="Content" ObjectID="_1728655020" r:id="rId28"/>
+                <o:OLEObject Type="Embed" ProgID="PBrush" ShapeID="_x0000_i1060" DrawAspect="Content" ObjectID="_1728863524" r:id="rId28"/>
               </w:object>
             </w:r>
             <w:r>
-              <w:t>CoinRed:  di chuyển theo thuật toán random 1, khi chết đẻ ra CoinOrange.</w:t>
+              <w:t xml:space="preserve">CoinRed:  di chuyển theo thuật toán random </w:t>
+            </w:r>
+            <w:r>
+              <w:t>2</w:t>
+            </w:r>
+            <w:r>
+              <w:t>, khi chết đẻ ra CoinOrange.</w:t>
             </w:r>
           </w:p>
           <w:p>
             <w:r>
               <w:object w:dxaOrig="216" w:dyaOrig="216" w14:anchorId="57AB0092">
-                <v:shape id="_x0000_i1037" type="#_x0000_t75" style="width:11.25pt;height:11.25pt" o:ole="">
+                <v:shape id="_x0000_i1061" type="#_x0000_t75" style="width:11.35pt;height:11.35pt" o:ole="">
                   <v:imagedata r:id="rId29" o:title=""/>
                 </v:shape>
-                <o:OLEObject Type="Embed" ProgID="PBrush" ShapeID="_x0000_i1037" DrawAspect="Content" ObjectID="_1728655021" r:id="rId30"/>
+                <o:OLEObject Type="Embed" ProgID="PBrush" ShapeID="_x0000_i1061" DrawAspect="Content" ObjectID="_1728863525" r:id="rId30"/>
               </w:object>
             </w:r>
             <w:r>
-              <w:t>CoinOrange:  dùng BFS để đuổi theo player, khi không có đường đến player thì , di chuyển theo thuật toán random 1, tốc độ speed=2.</w:t>
+              <w:t xml:space="preserve">CoinOrange:  dùng BFS để đuổi theo player, khi không có đường </w:t>
+            </w:r>
+            <w:r>
+              <w:lastRenderedPageBreak/>
+              <w:t xml:space="preserve">đến player thì , di chuyển theo thuật toán random </w:t>
+            </w:r>
+            <w:r>
+              <w:t>2</w:t>
+            </w:r>
+            <w:r>
+              <w:t>, tốc độ speed=2.</w:t>
             </w:r>
           </w:p>
           <w:p/>
